--- a/STD+Bug Report/Bug report.docx
+++ b/STD+Bug Report/Bug report.docx
@@ -9,24 +9,23 @@
         </w:rPr>
       </w:pPr>
       <w:bookmarkStart w:id="0" w:name="_GoBack"/>
-      <w:bookmarkEnd w:id="0"/>
       <w:r>
         <w:rPr>
           <w:noProof/>
         </w:rPr>
         <w:drawing>
-          <wp:anchor distT="0" distB="0" distL="114300" distR="114300" simplePos="0" relativeHeight="251661312" behindDoc="0" locked="0" layoutInCell="1" allowOverlap="1">
+          <wp:anchor distT="0" distB="0" distL="114300" distR="114300" simplePos="0" relativeHeight="251674624" behindDoc="0" locked="0" layoutInCell="1" allowOverlap="1" wp14:anchorId="6132C5D5" wp14:editId="058C2888">
             <wp:simplePos x="0" y="0"/>
-            <wp:positionH relativeFrom="margin">
-              <wp:posOffset>-605732</wp:posOffset>
+            <wp:positionH relativeFrom="column">
+              <wp:posOffset>3154680</wp:posOffset>
             </wp:positionH>
             <wp:positionV relativeFrom="paragraph">
-              <wp:posOffset>404</wp:posOffset>
+              <wp:posOffset>3368040</wp:posOffset>
             </wp:positionV>
-            <wp:extent cx="9540875" cy="4197350"/>
-            <wp:effectExtent l="0" t="0" r="3175" b="0"/>
+            <wp:extent cx="5486400" cy="2572862"/>
+            <wp:effectExtent l="0" t="0" r="0" b="0"/>
             <wp:wrapSquare wrapText="bothSides"/>
-            <wp:docPr id="4" name="תמונה 4"/>
+            <wp:docPr id="2" name="תמונה 2"/>
             <wp:cNvGraphicFramePr>
               <a:graphicFrameLocks xmlns:a="http://schemas.openxmlformats.org/drawingml/2006/main" noChangeAspect="1"/>
             </wp:cNvGraphicFramePr>
@@ -34,13 +33,13 @@
               <a:graphicData uri="http://schemas.openxmlformats.org/drawingml/2006/picture">
                 <pic:pic xmlns:pic="http://schemas.openxmlformats.org/drawingml/2006/picture">
                   <pic:nvPicPr>
-                    <pic:cNvPr id="0" name="Picture 4"/>
+                    <pic:cNvPr id="0" name="Picture 2"/>
                     <pic:cNvPicPr>
                       <a:picLocks noChangeAspect="1" noChangeArrowheads="1"/>
                     </pic:cNvPicPr>
                   </pic:nvPicPr>
                   <pic:blipFill>
-                    <a:blip r:embed="rId4">
+                    <a:blip r:embed="rId4" cstate="print">
                       <a:extLst>
                         <a:ext uri="{28A0092B-C50C-407E-A947-70E740481C1C}">
                           <a14:useLocalDpi xmlns:a14="http://schemas.microsoft.com/office/drawing/2010/main" val="0"/>
@@ -55,7 +54,7 @@
                   <pic:spPr bwMode="auto">
                     <a:xfrm>
                       <a:off x="0" y="0"/>
-                      <a:ext cx="9540875" cy="4197350"/>
+                      <a:ext cx="5486400" cy="2572862"/>
                     </a:xfrm>
                     <a:prstGeom prst="rect">
                       <a:avLst/>
@@ -77,20 +76,169 @@
           </wp:anchor>
         </w:drawing>
       </w:r>
-    </w:p>
-    <w:p>
-      <w:pPr>
-        <w:rPr>
-          <w:noProof/>
-        </w:rPr>
-      </w:pPr>
-    </w:p>
-    <w:p>
-      <w:pPr>
-        <w:rPr>
-          <w:noProof/>
-        </w:rPr>
-      </w:pPr>
+      <w:bookmarkEnd w:id="0"/>
+      <w:r>
+        <w:rPr>
+          <w:noProof/>
+        </w:rPr>
+        <w:drawing>
+          <wp:anchor distT="0" distB="0" distL="114300" distR="114300" simplePos="0" relativeHeight="251661312" behindDoc="0" locked="0" layoutInCell="1" allowOverlap="1" wp14:anchorId="5E4D39E5" wp14:editId="3E82F4C0">
+            <wp:simplePos x="0" y="0"/>
+            <wp:positionH relativeFrom="margin">
+              <wp:posOffset>-632460</wp:posOffset>
+            </wp:positionH>
+            <wp:positionV relativeFrom="paragraph">
+              <wp:posOffset>9525</wp:posOffset>
+            </wp:positionV>
+            <wp:extent cx="9518015" cy="4187190"/>
+            <wp:effectExtent l="0" t="0" r="6985" b="3810"/>
+            <wp:wrapSquare wrapText="bothSides"/>
+            <wp:docPr id="4" name="תמונה 4"/>
+            <wp:cNvGraphicFramePr>
+              <a:graphicFrameLocks xmlns:a="http://schemas.openxmlformats.org/drawingml/2006/main" noChangeAspect="1"/>
+            </wp:cNvGraphicFramePr>
+            <a:graphic xmlns:a="http://schemas.openxmlformats.org/drawingml/2006/main">
+              <a:graphicData uri="http://schemas.openxmlformats.org/drawingml/2006/picture">
+                <pic:pic xmlns:pic="http://schemas.openxmlformats.org/drawingml/2006/picture">
+                  <pic:nvPicPr>
+                    <pic:cNvPr id="0" name="Picture 4"/>
+                    <pic:cNvPicPr>
+                      <a:picLocks noChangeAspect="1" noChangeArrowheads="1"/>
+                    </pic:cNvPicPr>
+                  </pic:nvPicPr>
+                  <pic:blipFill>
+                    <a:blip r:embed="rId5">
+                      <a:extLst>
+                        <a:ext uri="{28A0092B-C50C-407E-A947-70E740481C1C}">
+                          <a14:useLocalDpi xmlns:a14="http://schemas.microsoft.com/office/drawing/2010/main" val="0"/>
+                        </a:ext>
+                      </a:extLst>
+                    </a:blip>
+                    <a:srcRect/>
+                    <a:stretch>
+                      <a:fillRect/>
+                    </a:stretch>
+                  </pic:blipFill>
+                  <pic:spPr bwMode="auto">
+                    <a:xfrm>
+                      <a:off x="0" y="0"/>
+                      <a:ext cx="9518015" cy="4187190"/>
+                    </a:xfrm>
+                    <a:prstGeom prst="rect">
+                      <a:avLst/>
+                    </a:prstGeom>
+                    <a:noFill/>
+                    <a:ln>
+                      <a:noFill/>
+                    </a:ln>
+                  </pic:spPr>
+                </pic:pic>
+              </a:graphicData>
+            </a:graphic>
+            <wp14:sizeRelH relativeFrom="page">
+              <wp14:pctWidth>0</wp14:pctWidth>
+            </wp14:sizeRelH>
+            <wp14:sizeRelV relativeFrom="page">
+              <wp14:pctHeight>0</wp14:pctHeight>
+            </wp14:sizeRelV>
+          </wp:anchor>
+        </w:drawing>
+      </w:r>
+      <w:r>
+        <w:rPr>
+          <w:noProof/>
+          <w:rtl/>
+        </w:rPr>
+        <mc:AlternateContent>
+          <mc:Choice Requires="wps">
+            <w:drawing>
+              <wp:anchor distT="45720" distB="45720" distL="114300" distR="114300" simplePos="0" relativeHeight="251670528" behindDoc="0" locked="0" layoutInCell="1" allowOverlap="1" wp14:anchorId="32D4E3FE" wp14:editId="0871C5FE">
+                <wp:simplePos x="0" y="0"/>
+                <wp:positionH relativeFrom="column">
+                  <wp:posOffset>1203960</wp:posOffset>
+                </wp:positionH>
+                <wp:positionV relativeFrom="paragraph">
+                  <wp:posOffset>3680460</wp:posOffset>
+                </wp:positionV>
+                <wp:extent cx="396240" cy="255270"/>
+                <wp:effectExtent l="0" t="0" r="22860" b="11430"/>
+                <wp:wrapSquare wrapText="bothSides"/>
+                <wp:docPr id="217" name="תיבת טקסט 2"/>
+                <wp:cNvGraphicFramePr>
+                  <a:graphicFrameLocks xmlns:a="http://schemas.openxmlformats.org/drawingml/2006/main"/>
+                </wp:cNvGraphicFramePr>
+                <a:graphic xmlns:a="http://schemas.openxmlformats.org/drawingml/2006/main">
+                  <a:graphicData uri="http://schemas.microsoft.com/office/word/2010/wordprocessingShape">
+                    <wps:wsp>
+                      <wps:cNvSpPr txBox="1">
+                        <a:spLocks noChangeArrowheads="1"/>
+                      </wps:cNvSpPr>
+                      <wps:spPr bwMode="auto">
+                        <a:xfrm flipH="1">
+                          <a:off x="0" y="0"/>
+                          <a:ext cx="396240" cy="255270"/>
+                        </a:xfrm>
+                        <a:prstGeom prst="rect">
+                          <a:avLst/>
+                        </a:prstGeom>
+                        <a:solidFill>
+                          <a:srgbClr val="FFFFFF"/>
+                        </a:solidFill>
+                        <a:ln w="9525">
+                          <a:solidFill>
+                            <a:srgbClr val="000000"/>
+                          </a:solidFill>
+                          <a:miter lim="800000"/>
+                          <a:headEnd/>
+                          <a:tailEnd/>
+                        </a:ln>
+                      </wps:spPr>
+                      <wps:txbx>
+                        <w:txbxContent>
+                          <w:p>
+                            <w:r>
+                              <w:t>1-3</w:t>
+                            </w:r>
+                          </w:p>
+                        </w:txbxContent>
+                      </wps:txbx>
+                      <wps:bodyPr rot="0" vert="horz" wrap="square" lIns="91440" tIns="45720" rIns="91440" bIns="45720" anchor="t" anchorCtr="0">
+                        <a:noAutofit/>
+                      </wps:bodyPr>
+                    </wps:wsp>
+                  </a:graphicData>
+                </a:graphic>
+                <wp14:sizeRelH relativeFrom="margin">
+                  <wp14:pctWidth>0</wp14:pctWidth>
+                </wp14:sizeRelH>
+                <wp14:sizeRelV relativeFrom="margin">
+                  <wp14:pctHeight>0</wp14:pctHeight>
+                </wp14:sizeRelV>
+              </wp:anchor>
+            </w:drawing>
+          </mc:Choice>
+          <mc:Fallback>
+            <w:pict>
+              <v:shapetype w14:anchorId="32D4E3FE" id="_x0000_t202" coordsize="21600,21600" o:spt="202" path="m,l,21600r21600,l21600,xe">
+                <v:stroke joinstyle="miter"/>
+                <v:path gradientshapeok="t" o:connecttype="rect"/>
+              </v:shapetype>
+              <v:shape id="תיבת טקסט 2" o:spid="_x0000_s1026" type="#_x0000_t202" style="position:absolute;margin-left:94.8pt;margin-top:289.8pt;width:31.2pt;height:20.1pt;flip:x;z-index:251670528;visibility:visible;mso-wrap-style:square;mso-width-percent:0;mso-height-percent:0;mso-wrap-distance-left:9pt;mso-wrap-distance-top:3.6pt;mso-wrap-distance-right:9pt;mso-wrap-distance-bottom:3.6pt;mso-position-horizontal:absolute;mso-position-horizontal-relative:text;mso-position-vertical:absolute;mso-position-vertical-relative:text;mso-width-percent:0;mso-height-percent:0;mso-width-relative:margin;mso-height-relative:margin;v-text-anchor:top" o:gfxdata="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">
+                <v:textbox>
+                  <w:txbxContent>
+                    <w:p>
+                      <w:r>
+                        <w:t>1-3</w:t>
+                      </w:r>
+                    </w:p>
+                  </w:txbxContent>
+                </v:textbox>
+                <w10:wrap type="square"/>
+              </v:shape>
+            </w:pict>
+          </mc:Fallback>
+        </mc:AlternateContent>
+      </w:r>
     </w:p>
     <w:p>
       <w:pPr>
@@ -104,7 +252,74 @@
         </w:rPr>
         <w:lastRenderedPageBreak/>
         <w:drawing>
-          <wp:anchor distT="0" distB="0" distL="114300" distR="114300" simplePos="0" relativeHeight="251665408" behindDoc="0" locked="0" layoutInCell="1" allowOverlap="1" wp14:anchorId="599CFEED" wp14:editId="76EC9E3D">
+          <wp:anchor distT="0" distB="0" distL="114300" distR="114300" simplePos="0" relativeHeight="251671552" behindDoc="1" locked="0" layoutInCell="1" allowOverlap="1" wp14:anchorId="041100F5" wp14:editId="6B99517B">
+            <wp:simplePos x="0" y="0"/>
+            <wp:positionH relativeFrom="column">
+              <wp:posOffset>2430780</wp:posOffset>
+            </wp:positionH>
+            <wp:positionV relativeFrom="paragraph">
+              <wp:posOffset>4099560</wp:posOffset>
+            </wp:positionV>
+            <wp:extent cx="5622378" cy="2415540"/>
+            <wp:effectExtent l="0" t="0" r="0" b="3810"/>
+            <wp:wrapNone/>
+            <wp:docPr id="3" name="תמונה 3"/>
+            <wp:cNvGraphicFramePr>
+              <a:graphicFrameLocks xmlns:a="http://schemas.openxmlformats.org/drawingml/2006/main" noChangeAspect="1"/>
+            </wp:cNvGraphicFramePr>
+            <a:graphic xmlns:a="http://schemas.openxmlformats.org/drawingml/2006/main">
+              <a:graphicData uri="http://schemas.openxmlformats.org/drawingml/2006/picture">
+                <pic:pic xmlns:pic="http://schemas.openxmlformats.org/drawingml/2006/picture">
+                  <pic:nvPicPr>
+                    <pic:cNvPr id="0" name="Picture 3"/>
+                    <pic:cNvPicPr>
+                      <a:picLocks noChangeAspect="1" noChangeArrowheads="1"/>
+                    </pic:cNvPicPr>
+                  </pic:nvPicPr>
+                  <pic:blipFill>
+                    <a:blip r:embed="rId6" cstate="print">
+                      <a:extLst>
+                        <a:ext uri="{28A0092B-C50C-407E-A947-70E740481C1C}">
+                          <a14:useLocalDpi xmlns:a14="http://schemas.microsoft.com/office/drawing/2010/main" val="0"/>
+                        </a:ext>
+                      </a:extLst>
+                    </a:blip>
+                    <a:srcRect/>
+                    <a:stretch>
+                      <a:fillRect/>
+                    </a:stretch>
+                  </pic:blipFill>
+                  <pic:spPr bwMode="auto">
+                    <a:xfrm>
+                      <a:off x="0" y="0"/>
+                      <a:ext cx="5622378" cy="2415540"/>
+                    </a:xfrm>
+                    <a:prstGeom prst="rect">
+                      <a:avLst/>
+                    </a:prstGeom>
+                    <a:noFill/>
+                    <a:ln>
+                      <a:noFill/>
+                    </a:ln>
+                  </pic:spPr>
+                </pic:pic>
+              </a:graphicData>
+            </a:graphic>
+            <wp14:sizeRelH relativeFrom="page">
+              <wp14:pctWidth>0</wp14:pctWidth>
+            </wp14:sizeRelH>
+            <wp14:sizeRelV relativeFrom="page">
+              <wp14:pctHeight>0</wp14:pctHeight>
+            </wp14:sizeRelV>
+          </wp:anchor>
+        </w:drawing>
+      </w:r>
+      <w:r>
+        <w:rPr>
+          <w:noProof/>
+        </w:rPr>
+        <w:drawing>
+          <wp:anchor distT="0" distB="0" distL="114300" distR="114300" simplePos="0" relativeHeight="251665408" behindDoc="0" locked="0" layoutInCell="1" allowOverlap="1" wp14:anchorId="114EF8D0" wp14:editId="1DABFF35">
             <wp:simplePos x="0" y="0"/>
             <wp:positionH relativeFrom="margin">
               <wp:posOffset>-623455</wp:posOffset>
@@ -129,7 +344,7 @@
                     </pic:cNvPicPr>
                   </pic:nvPicPr>
                   <pic:blipFill>
-                    <a:blip r:embed="rId5">
+                    <a:blip r:embed="rId7">
                       <a:extLst>
                         <a:ext uri="{28A0092B-C50C-407E-A947-70E740481C1C}">
                           <a14:useLocalDpi xmlns:a14="http://schemas.microsoft.com/office/drawing/2010/main" val="0"/>
@@ -214,7 +429,74 @@
         </w:rPr>
         <w:lastRenderedPageBreak/>
         <w:drawing>
-          <wp:anchor distT="0" distB="0" distL="114300" distR="114300" simplePos="0" relativeHeight="251666432" behindDoc="0" locked="0" layoutInCell="1" allowOverlap="1" wp14:anchorId="1A0A7B21">
+          <wp:anchor distT="0" distB="0" distL="114300" distR="114300" simplePos="0" relativeHeight="251672576" behindDoc="1" locked="0" layoutInCell="1" allowOverlap="1" wp14:anchorId="16CFF11D" wp14:editId="404F0A78">
+            <wp:simplePos x="0" y="0"/>
+            <wp:positionH relativeFrom="column">
+              <wp:posOffset>2667000</wp:posOffset>
+            </wp:positionH>
+            <wp:positionV relativeFrom="paragraph">
+              <wp:posOffset>3611880</wp:posOffset>
+            </wp:positionV>
+            <wp:extent cx="5596255" cy="2468880"/>
+            <wp:effectExtent l="0" t="0" r="4445" b="7620"/>
+            <wp:wrapNone/>
+            <wp:docPr id="9" name="תמונה 9"/>
+            <wp:cNvGraphicFramePr>
+              <a:graphicFrameLocks xmlns:a="http://schemas.openxmlformats.org/drawingml/2006/main" noChangeAspect="1"/>
+            </wp:cNvGraphicFramePr>
+            <a:graphic xmlns:a="http://schemas.openxmlformats.org/drawingml/2006/main">
+              <a:graphicData uri="http://schemas.openxmlformats.org/drawingml/2006/picture">
+                <pic:pic xmlns:pic="http://schemas.openxmlformats.org/drawingml/2006/picture">
+                  <pic:nvPicPr>
+                    <pic:cNvPr id="0" name="Picture 4"/>
+                    <pic:cNvPicPr>
+                      <a:picLocks noChangeAspect="1" noChangeArrowheads="1"/>
+                    </pic:cNvPicPr>
+                  </pic:nvPicPr>
+                  <pic:blipFill>
+                    <a:blip r:embed="rId8" cstate="print">
+                      <a:extLst>
+                        <a:ext uri="{28A0092B-C50C-407E-A947-70E740481C1C}">
+                          <a14:useLocalDpi xmlns:a14="http://schemas.microsoft.com/office/drawing/2010/main" val="0"/>
+                        </a:ext>
+                      </a:extLst>
+                    </a:blip>
+                    <a:srcRect/>
+                    <a:stretch>
+                      <a:fillRect/>
+                    </a:stretch>
+                  </pic:blipFill>
+                  <pic:spPr bwMode="auto">
+                    <a:xfrm>
+                      <a:off x="0" y="0"/>
+                      <a:ext cx="5596255" cy="2468880"/>
+                    </a:xfrm>
+                    <a:prstGeom prst="rect">
+                      <a:avLst/>
+                    </a:prstGeom>
+                    <a:noFill/>
+                    <a:ln>
+                      <a:noFill/>
+                    </a:ln>
+                  </pic:spPr>
+                </pic:pic>
+              </a:graphicData>
+            </a:graphic>
+            <wp14:sizeRelH relativeFrom="page">
+              <wp14:pctWidth>0</wp14:pctWidth>
+            </wp14:sizeRelH>
+            <wp14:sizeRelV relativeFrom="page">
+              <wp14:pctHeight>0</wp14:pctHeight>
+            </wp14:sizeRelV>
+          </wp:anchor>
+        </w:drawing>
+      </w:r>
+      <w:r>
+        <w:rPr>
+          <w:noProof/>
+        </w:rPr>
+        <w:drawing>
+          <wp:anchor distT="0" distB="0" distL="114300" distR="114300" simplePos="0" relativeHeight="251666432" behindDoc="0" locked="0" layoutInCell="1" allowOverlap="1" wp14:anchorId="6A6A5E35" wp14:editId="0DACFBD0">
             <wp:simplePos x="0" y="0"/>
             <wp:positionH relativeFrom="column">
               <wp:posOffset>-619125</wp:posOffset>
@@ -239,7 +521,7 @@
                     </pic:cNvPicPr>
                   </pic:nvPicPr>
                   <pic:blipFill>
-                    <a:blip r:embed="rId6">
+                    <a:blip r:embed="rId9">
                       <a:extLst>
                         <a:ext uri="{28A0092B-C50C-407E-A947-70E740481C1C}">
                           <a14:useLocalDpi xmlns:a14="http://schemas.microsoft.com/office/drawing/2010/main" val="0"/>
@@ -345,7 +627,7 @@
         </w:rPr>
         <w:lastRenderedPageBreak/>
         <w:drawing>
-          <wp:anchor distT="0" distB="0" distL="114300" distR="114300" simplePos="0" relativeHeight="251663360" behindDoc="0" locked="0" layoutInCell="1" allowOverlap="1">
+          <wp:anchor distT="0" distB="0" distL="114300" distR="114300" simplePos="0" relativeHeight="251663360" behindDoc="0" locked="0" layoutInCell="1" allowOverlap="1" wp14:anchorId="404504E6" wp14:editId="32D9B715">
             <wp:simplePos x="0" y="0"/>
             <wp:positionH relativeFrom="margin">
               <wp:posOffset>-398375</wp:posOffset>
@@ -370,7 +652,7 @@
                     </pic:cNvPicPr>
                   </pic:nvPicPr>
                   <pic:blipFill>
-                    <a:blip r:embed="rId7">
+                    <a:blip r:embed="rId10">
                       <a:extLst>
                         <a:ext uri="{28A0092B-C50C-407E-A947-70E740481C1C}">
                           <a14:useLocalDpi xmlns:a14="http://schemas.microsoft.com/office/drawing/2010/main" val="0"/>
@@ -441,6 +723,75 @@
     <w:p/>
     <w:p/>
     <w:p/>
+    <w:p>
+      <w:r>
+        <w:rPr>
+          <w:noProof/>
+        </w:rPr>
+        <w:drawing>
+          <wp:anchor distT="0" distB="0" distL="114300" distR="114300" simplePos="0" relativeHeight="251673600" behindDoc="0" locked="0" layoutInCell="1" allowOverlap="1" wp14:anchorId="13D5B12E" wp14:editId="14F68EA7">
+            <wp:simplePos x="0" y="0"/>
+            <wp:positionH relativeFrom="margin">
+              <wp:align>right</wp:align>
+            </wp:positionH>
+            <wp:positionV relativeFrom="paragraph">
+              <wp:posOffset>300355</wp:posOffset>
+            </wp:positionV>
+            <wp:extent cx="5219700" cy="2783840"/>
+            <wp:effectExtent l="0" t="0" r="0" b="0"/>
+            <wp:wrapSquare wrapText="bothSides"/>
+            <wp:docPr id="10" name="תמונה 10"/>
+            <wp:cNvGraphicFramePr>
+              <a:graphicFrameLocks xmlns:a="http://schemas.openxmlformats.org/drawingml/2006/main" noChangeAspect="1"/>
+            </wp:cNvGraphicFramePr>
+            <a:graphic xmlns:a="http://schemas.openxmlformats.org/drawingml/2006/main">
+              <a:graphicData uri="http://schemas.openxmlformats.org/drawingml/2006/picture">
+                <pic:pic xmlns:pic="http://schemas.openxmlformats.org/drawingml/2006/picture">
+                  <pic:nvPicPr>
+                    <pic:cNvPr id="0" name="Picture 5"/>
+                    <pic:cNvPicPr>
+                      <a:picLocks noChangeAspect="1" noChangeArrowheads="1"/>
+                    </pic:cNvPicPr>
+                  </pic:nvPicPr>
+                  <pic:blipFill>
+                    <a:blip r:embed="rId11" cstate="print">
+                      <a:extLst>
+                        <a:ext uri="{28A0092B-C50C-407E-A947-70E740481C1C}">
+                          <a14:useLocalDpi xmlns:a14="http://schemas.microsoft.com/office/drawing/2010/main" val="0"/>
+                        </a:ext>
+                      </a:extLst>
+                    </a:blip>
+                    <a:srcRect/>
+                    <a:stretch>
+                      <a:fillRect/>
+                    </a:stretch>
+                  </pic:blipFill>
+                  <pic:spPr bwMode="auto">
+                    <a:xfrm>
+                      <a:off x="0" y="0"/>
+                      <a:ext cx="5219700" cy="2783840"/>
+                    </a:xfrm>
+                    <a:prstGeom prst="rect">
+                      <a:avLst/>
+                    </a:prstGeom>
+                    <a:noFill/>
+                    <a:ln>
+                      <a:noFill/>
+                    </a:ln>
+                  </pic:spPr>
+                </pic:pic>
+              </a:graphicData>
+            </a:graphic>
+            <wp14:sizeRelH relativeFrom="page">
+              <wp14:pctWidth>0</wp14:pctWidth>
+            </wp14:sizeRelH>
+            <wp14:sizeRelV relativeFrom="page">
+              <wp14:pctHeight>0</wp14:pctHeight>
+            </wp14:sizeRelV>
+          </wp:anchor>
+        </w:drawing>
+      </w:r>
+    </w:p>
     <w:p/>
     <w:p/>
     <w:p/>
@@ -450,9 +801,6 @@
     <w:p/>
     <w:p/>
     <w:p/>
-    <w:p/>
-    <w:p/>
-    <w:p/>
     <w:p>
       <w:pPr>
         <w:rPr>
@@ -464,7 +812,7 @@
           <w:noProof/>
         </w:rPr>
         <w:drawing>
-          <wp:anchor distT="0" distB="0" distL="114300" distR="114300" simplePos="0" relativeHeight="251668480" behindDoc="0" locked="0" layoutInCell="1" allowOverlap="1" wp14:anchorId="649FB487" wp14:editId="5DDD8DC9">
+          <wp:anchor distT="0" distB="0" distL="114300" distR="114300" simplePos="0" relativeHeight="251668480" behindDoc="0" locked="0" layoutInCell="1" allowOverlap="1" wp14:anchorId="65517E10" wp14:editId="025E1910">
             <wp:simplePos x="0" y="0"/>
             <wp:positionH relativeFrom="page">
               <wp:posOffset>487680</wp:posOffset>
@@ -489,7 +837,7 @@
                     </pic:cNvPicPr>
                   </pic:nvPicPr>
                   <pic:blipFill>
-                    <a:blip r:embed="rId8">
+                    <a:blip r:embed="rId12">
                       <a:extLst>
                         <a:ext uri="{28A0092B-C50C-407E-A947-70E740481C1C}">
                           <a14:useLocalDpi xmlns:a14="http://schemas.microsoft.com/office/drawing/2010/main" val="0"/>
@@ -660,6 +1008,7 @@
     <w:lsdException w:name="HTML Sample" w:semiHidden="1" w:unhideWhenUsed="1"/>
     <w:lsdException w:name="HTML Typewriter" w:semiHidden="1" w:unhideWhenUsed="1"/>
     <w:lsdException w:name="HTML Variable" w:semiHidden="1" w:unhideWhenUsed="1"/>
+    <w:lsdException w:name="Normal Table" w:semiHidden="1" w:unhideWhenUsed="1"/>
     <w:lsdException w:name="annotation subject" w:semiHidden="1" w:unhideWhenUsed="1"/>
     <w:lsdException w:name="No List" w:semiHidden="1" w:unhideWhenUsed="1"/>
     <w:lsdException w:name="Outline List 1" w:semiHidden="1" w:unhideWhenUsed="1"/>
@@ -706,8 +1055,10 @@
     <w:lsdException w:name="Table Subtle 2" w:semiHidden="1" w:unhideWhenUsed="1"/>
     <w:lsdException w:name="Table Web 1" w:semiHidden="1" w:unhideWhenUsed="1"/>
     <w:lsdException w:name="Table Web 2" w:semiHidden="1" w:unhideWhenUsed="1"/>
+    <w:lsdException w:name="Table Web 3" w:semiHidden="1" w:unhideWhenUsed="1"/>
     <w:lsdException w:name="Balloon Text" w:semiHidden="1" w:unhideWhenUsed="1"/>
     <w:lsdException w:name="Table Grid" w:uiPriority="39"/>
+    <w:lsdException w:name="Table Theme" w:semiHidden="1" w:unhideWhenUsed="1"/>
     <w:lsdException w:name="Placeholder Text" w:semiHidden="1"/>
     <w:lsdException w:name="No Spacing" w:uiPriority="1" w:qFormat="1"/>
     <w:lsdException w:name="Light Shading" w:uiPriority="60"/>
